--- a/物理_docx2/2010年高考四川理综物理试题(含答案).docx
+++ b/物理_docx2/2010年高考四川理综物理试题(含答案).docx
@@ -656,22 +656,12 @@
         </w:rPr>
         <w:t xml:space="preserve">4.5/s         B . </w:t>
       </w:r>
-      <w:smartTag w:uri="urn:schemas-microsoft-com:office:smarttags" w:element="chmetcnv">
-        <w:smartTagPr>
-          <w:attr w:name="UnitName" w:val="m"/>
-          <w:attr w:name="SourceValue" w:val="3"/>
-          <w:attr w:name="HasSpace" w:val="False"/>
-          <w:attr w:name="Negative" w:val="False"/>
-          <w:attr w:name="NumberType" w:val="1"/>
-          <w:attr w:name="TCSC" w:val="0"/>
-        </w:smartTagPr>
-        <w:r>
-          <w:rPr>
-            <w:color w:val="000000"/>
-          </w:rPr>
-          <w:t>3.0m</w:t>
-        </w:r>
-      </w:smartTag>
+      <w:r>
+        <w:rPr>
+          <w:color w:val="000000"/>
+        </w:rPr>
+        <w:t>3.0m</w:t>
+      </w:r>
       <w:r>
         <w:rPr>
           <w:color w:val="000000"/>
@@ -692,44 +682,24 @@
         </w:rPr>
         <w:t xml:space="preserve">C . </w:t>
       </w:r>
-      <w:smartTag w:uri="urn:schemas-microsoft-com:office:smarttags" w:element="chmetcnv">
-        <w:smartTagPr>
-          <w:attr w:name="UnitName" w:val="m"/>
-          <w:attr w:name="SourceValue" w:val="1.5"/>
-          <w:attr w:name="HasSpace" w:val="False"/>
-          <w:attr w:name="Negative" w:val="False"/>
-          <w:attr w:name="NumberType" w:val="1"/>
-          <w:attr w:name="TCSC" w:val="0"/>
-        </w:smartTagPr>
-        <w:r>
-          <w:rPr>
-            <w:color w:val="000000"/>
-          </w:rPr>
-          <w:t>1.5m</w:t>
-        </w:r>
-      </w:smartTag>
+      <w:r>
+        <w:rPr>
+          <w:color w:val="000000"/>
+        </w:rPr>
+        <w:t>1.5m</w:t>
+      </w:r>
       <w:r>
         <w:rPr>
           <w:color w:val="000000"/>
         </w:rPr>
         <w:t>/s        D .</w:t>
       </w:r>
-      <w:smartTag w:uri="urn:schemas-microsoft-com:office:smarttags" w:element="chmetcnv">
-        <w:smartTagPr>
-          <w:attr w:name="UnitName" w:val="m"/>
-          <w:attr w:name="SourceValue" w:val=".7"/>
-          <w:attr w:name="HasSpace" w:val="False"/>
-          <w:attr w:name="Negative" w:val="False"/>
-          <w:attr w:name="NumberType" w:val="1"/>
-          <w:attr w:name="TCSC" w:val="0"/>
-        </w:smartTagPr>
-        <w:r>
-          <w:rPr>
-            <w:color w:val="000000"/>
-          </w:rPr>
-          <w:t>0.7m</w:t>
-        </w:r>
-      </w:smartTag>
+      <w:r>
+        <w:rPr>
+          <w:color w:val="000000"/>
+        </w:rPr>
+        <w:t>0.7m</w:t>
+      </w:r>
       <w:r>
         <w:rPr>
           <w:color w:val="000000"/>
@@ -3959,22 +3929,12 @@
         </w:rPr>
         <w:t>。（已知当地的重力加速度为</w:t>
       </w:r>
-      <w:smartTag w:uri="urn:schemas-microsoft-com:office:smarttags" w:element="chmetcnv">
-        <w:smartTagPr>
-          <w:attr w:name="UnitName" w:val="m"/>
-          <w:attr w:name="SourceValue" w:val="9.791"/>
-          <w:attr w:name="HasSpace" w:val="False"/>
-          <w:attr w:name="Negative" w:val="False"/>
-          <w:attr w:name="NumberType" w:val="1"/>
-          <w:attr w:name="TCSC" w:val="0"/>
-        </w:smartTagPr>
-        <w:r>
-          <w:rPr>
-            <w:color w:val="000000"/>
-          </w:rPr>
-          <w:t>9.791m</w:t>
-        </w:r>
-      </w:smartTag>
+      <w:r>
+        <w:rPr>
+          <w:color w:val="000000"/>
+        </w:rPr>
+        <w:t>9.791m</w:t>
+      </w:r>
       <w:r>
         <w:rPr>
           <w:color w:val="000000"/>
@@ -4014,44 +3974,24 @@
         </w:rPr>
         <w:t xml:space="preserve">A.61.0mm  </w:t>
       </w:r>
-      <w:smartTag w:uri="urn:schemas-microsoft-com:office:smarttags" w:element="chmetcnv">
-        <w:smartTagPr>
-          <w:attr w:name="UnitName" w:val="mm"/>
-          <w:attr w:name="SourceValue" w:val="65.8"/>
-          <w:attr w:name="HasSpace" w:val="False"/>
-          <w:attr w:name="Negative" w:val="False"/>
-          <w:attr w:name="NumberType" w:val="1"/>
-          <w:attr w:name="TCSC" w:val="0"/>
-        </w:smartTagPr>
-        <w:r>
-          <w:rPr>
-            <w:color w:val="000000"/>
-          </w:rPr>
-          <w:t>65.8mm</w:t>
-        </w:r>
-      </w:smartTag>
+      <w:r>
+        <w:rPr>
+          <w:color w:val="000000"/>
+        </w:rPr>
+        <w:t>65.8mm</w:t>
+      </w:r>
       <w:r>
         <w:rPr>
           <w:color w:val="000000"/>
         </w:rPr>
         <w:t xml:space="preserve">  </w:t>
       </w:r>
-      <w:smartTag w:uri="urn:schemas-microsoft-com:office:smarttags" w:element="chmetcnv">
-        <w:smartTagPr>
-          <w:attr w:name="UnitName" w:val="mm"/>
-          <w:attr w:name="SourceValue" w:val="70.7"/>
-          <w:attr w:name="HasSpace" w:val="False"/>
-          <w:attr w:name="Negative" w:val="False"/>
-          <w:attr w:name="NumberType" w:val="1"/>
-          <w:attr w:name="TCSC" w:val="0"/>
-        </w:smartTagPr>
-        <w:r>
-          <w:rPr>
-            <w:color w:val="000000"/>
-          </w:rPr>
-          <w:t>70.7mm</w:t>
-        </w:r>
-      </w:smartTag>
+      <w:r>
+        <w:rPr>
+          <w:color w:val="000000"/>
+        </w:rPr>
+        <w:t>70.7mm</w:t>
+      </w:r>
       <w:r>
         <w:rPr>
           <w:color w:val="000000"/>
@@ -4059,44 +3999,24 @@
         <w:tab/>
         <w:t xml:space="preserve">B. </w:t>
       </w:r>
-      <w:smartTag w:uri="urn:schemas-microsoft-com:office:smarttags" w:element="chmetcnv">
-        <w:smartTagPr>
-          <w:attr w:name="UnitName" w:val="mm"/>
-          <w:attr w:name="SourceValue" w:val="41.2"/>
-          <w:attr w:name="HasSpace" w:val="False"/>
-          <w:attr w:name="Negative" w:val="False"/>
-          <w:attr w:name="NumberType" w:val="1"/>
-          <w:attr w:name="TCSC" w:val="0"/>
-        </w:smartTagPr>
-        <w:r>
-          <w:rPr>
-            <w:color w:val="000000"/>
-          </w:rPr>
-          <w:t>41.2mm</w:t>
-        </w:r>
-      </w:smartTag>
+      <w:r>
+        <w:rPr>
+          <w:color w:val="000000"/>
+        </w:rPr>
+        <w:t>41.2mm</w:t>
+      </w:r>
       <w:r>
         <w:rPr>
           <w:color w:val="000000"/>
         </w:rPr>
         <w:t xml:space="preserve">  </w:t>
       </w:r>
-      <w:smartTag w:uri="urn:schemas-microsoft-com:office:smarttags" w:element="chmetcnv">
-        <w:smartTagPr>
-          <w:attr w:name="UnitName" w:val="mm"/>
-          <w:attr w:name="SourceValue" w:val="45.1"/>
-          <w:attr w:name="HasSpace" w:val="False"/>
-          <w:attr w:name="Negative" w:val="False"/>
-          <w:attr w:name="NumberType" w:val="1"/>
-          <w:attr w:name="TCSC" w:val="0"/>
-        </w:smartTagPr>
-        <w:r>
-          <w:rPr>
-            <w:color w:val="000000"/>
-          </w:rPr>
-          <w:t>45.1mm</w:t>
-        </w:r>
-      </w:smartTag>
+      <w:r>
+        <w:rPr>
+          <w:color w:val="000000"/>
+        </w:rPr>
+        <w:t>45.1mm</w:t>
+      </w:r>
       <w:r>
         <w:rPr>
           <w:color w:val="000000"/>
@@ -4122,44 +4042,24 @@
         </w:rPr>
         <w:t xml:space="preserve">C.4936mm  </w:t>
       </w:r>
-      <w:smartTag w:uri="urn:schemas-microsoft-com:office:smarttags" w:element="chmetcnv">
-        <w:smartTagPr>
-          <w:attr w:name="UnitName" w:val="mm"/>
-          <w:attr w:name="SourceValue" w:val="53.5"/>
-          <w:attr w:name="HasSpace" w:val="False"/>
-          <w:attr w:name="Negative" w:val="False"/>
-          <w:attr w:name="NumberType" w:val="1"/>
-          <w:attr w:name="TCSC" w:val="0"/>
-        </w:smartTagPr>
-        <w:r>
-          <w:rPr>
-            <w:color w:val="000000"/>
-          </w:rPr>
-          <w:t>53.5mm</w:t>
-        </w:r>
-      </w:smartTag>
+      <w:r>
+        <w:rPr>
+          <w:color w:val="000000"/>
+        </w:rPr>
+        <w:t>53.5mm</w:t>
+      </w:r>
       <w:r>
         <w:rPr>
           <w:color w:val="000000"/>
         </w:rPr>
         <w:t xml:space="preserve">  </w:t>
       </w:r>
-      <w:smartTag w:uri="urn:schemas-microsoft-com:office:smarttags" w:element="chmetcnv">
-        <w:smartTagPr>
-          <w:attr w:name="UnitName" w:val="mm"/>
-          <w:attr w:name="SourceValue" w:val="57.3"/>
-          <w:attr w:name="HasSpace" w:val="False"/>
-          <w:attr w:name="Negative" w:val="False"/>
-          <w:attr w:name="NumberType" w:val="1"/>
-          <w:attr w:name="TCSC" w:val="0"/>
-        </w:smartTagPr>
-        <w:r>
-          <w:rPr>
-            <w:color w:val="000000"/>
-          </w:rPr>
-          <w:t>57.3mm</w:t>
-        </w:r>
-      </w:smartTag>
+      <w:r>
+        <w:rPr>
+          <w:color w:val="000000"/>
+        </w:rPr>
+        <w:t>57.3mm</w:t>
+      </w:r>
       <w:r>
         <w:rPr>
           <w:color w:val="000000"/>
@@ -4167,44 +4067,24 @@
         <w:tab/>
         <w:t xml:space="preserve">D. </w:t>
       </w:r>
-      <w:smartTag w:uri="urn:schemas-microsoft-com:office:smarttags" w:element="chmetcnv">
-        <w:smartTagPr>
-          <w:attr w:name="UnitName" w:val="mm"/>
-          <w:attr w:name="SourceValue" w:val="60.5"/>
-          <w:attr w:name="HasSpace" w:val="False"/>
-          <w:attr w:name="Negative" w:val="False"/>
-          <w:attr w:name="NumberType" w:val="1"/>
-          <w:attr w:name="TCSC" w:val="0"/>
-        </w:smartTagPr>
-        <w:r>
-          <w:rPr>
-            <w:color w:val="000000"/>
-          </w:rPr>
-          <w:t>60.5mm</w:t>
-        </w:r>
-      </w:smartTag>
+      <w:r>
+        <w:rPr>
+          <w:color w:val="000000"/>
+        </w:rPr>
+        <w:t>60.5mm</w:t>
+      </w:r>
       <w:r>
         <w:rPr>
           <w:color w:val="000000"/>
         </w:rPr>
         <w:t xml:space="preserve">  </w:t>
       </w:r>
-      <w:smartTag w:uri="urn:schemas-microsoft-com:office:smarttags" w:element="chmetcnv">
-        <w:smartTagPr>
-          <w:attr w:name="UnitName" w:val="mm"/>
-          <w:attr w:name="SourceValue" w:val="61"/>
-          <w:attr w:name="HasSpace" w:val="False"/>
-          <w:attr w:name="Negative" w:val="False"/>
-          <w:attr w:name="NumberType" w:val="1"/>
-          <w:attr w:name="TCSC" w:val="0"/>
-        </w:smartTagPr>
-        <w:r>
-          <w:rPr>
-            <w:color w:val="000000"/>
-          </w:rPr>
-          <w:t>61.0mm</w:t>
-        </w:r>
-      </w:smartTag>
+      <w:r>
+        <w:rPr>
+          <w:color w:val="000000"/>
+        </w:rPr>
+        <w:t>61.0mm</w:t>
+      </w:r>
       <w:r>
         <w:rPr>
           <w:color w:val="000000"/>
@@ -4212,22 +4092,12 @@
         <w:tab/>
         <w:t xml:space="preserve">  </w:t>
       </w:r>
-      <w:smartTag w:uri="urn:schemas-microsoft-com:office:smarttags" w:element="chmetcnv">
-        <w:smartTagPr>
-          <w:attr w:name="UnitName" w:val="mm"/>
-          <w:attr w:name="SourceValue" w:val="60.6"/>
-          <w:attr w:name="HasSpace" w:val="False"/>
-          <w:attr w:name="Negative" w:val="False"/>
-          <w:attr w:name="NumberType" w:val="1"/>
-          <w:attr w:name="TCSC" w:val="0"/>
-        </w:smartTagPr>
-        <w:r>
-          <w:rPr>
-            <w:color w:val="000000"/>
-          </w:rPr>
-          <w:t>60.6mm</w:t>
-        </w:r>
-      </w:smartTag>
+      <w:r>
+        <w:rPr>
+          <w:color w:val="000000"/>
+        </w:rPr>
+        <w:t>60.6mm</w:t>
+      </w:r>
     </w:p>
     <w:p>
       <w:pPr>
